--- a/report-project-HTML-CSS.docx
+++ b/report-project-HTML-CSS.docx
@@ -21003,6 +21003,7 @@
           <w:rStyle w:val="Hyperlink"/>
           <w:rFonts w:ascii="Times New Roman" w:hAnsi="Times New Roman" w:cs="Times New Roman"/>
           <w:color w:val="auto"/>
+          <w:u w:val="none"/>
         </w:rPr>
       </w:pPr>
       <w:r>
@@ -21010,6 +21011,7 @@
           <w:rStyle w:val="Hyperlink"/>
           <w:rFonts w:ascii="Times New Roman" w:hAnsi="Times New Roman" w:cs="Times New Roman"/>
           <w:color w:val="auto"/>
+          <w:u w:val="none"/>
         </w:rPr>
         <w:t>Tài liệu: HTML5</w:t>
       </w:r>
@@ -21037,7 +21039,7 @@
     <w:p>
       <w:pPr>
         <w:rPr>
-          <w:rFonts w:ascii="Times New Roman" w:hAnsi="Times New Roman" w:cs="Times New Roman"/>
+          <w:rStyle w:val="Hyperlink"/>
         </w:rPr>
       </w:pPr>
       <w:hyperlink r:id="rId24" w:history="1">
@@ -21051,6 +21053,33 @@
     </w:p>
     <w:p>
       <w:pPr>
+        <w:rPr>
+          <w:rStyle w:val="Hyperlink"/>
+          <w:color w:val="auto"/>
+          <w:u w:val="none"/>
+        </w:rPr>
+      </w:pPr>
+      <w:r>
+        <w:rPr>
+          <w:rStyle w:val="Hyperlink"/>
+          <w:color w:val="auto"/>
+          <w:u w:val="none"/>
+        </w:rPr>
+        <w:t>Tài liệu: CSS3</w:t>
+      </w:r>
+    </w:p>
+    <w:p>
+      <w:hyperlink r:id="rId25" w:history="1">
+        <w:r>
+          <w:rPr>
+            <w:rStyle w:val="Hyperlink"/>
+          </w:rPr>
+          <w:t>https://websolutions.com.vn/css3-la-gi-su-khac-nhau-giua-css-va-css3/?fbclid=IwAR0I5x4zNcg5NzMXKZTXwpnr8SVAyQhFcrRFRpsZUBIP5mpjBSg2IhVZAeM</w:t>
+        </w:r>
+      </w:hyperlink>
+    </w:p>
+    <w:p>
+      <w:pPr>
         <w:pStyle w:val="Heading1"/>
         <w:numPr>
           <w:ilvl w:val="0"/>
@@ -21066,8 +21095,9 @@
         </w:rPr>
         <w:t>DANH MỤC LINK SOURCE</w:t>
       </w:r>
-    </w:p>
-    <w:p/>
+      <w:bookmarkStart w:id="28" w:name="_GoBack"/>
+      <w:bookmarkEnd w:id="28"/>
+    </w:p>
     <w:p>
       <w:pPr>
         <w:pStyle w:val="ListParagraph"/>
@@ -21093,7 +21123,7 @@
           <w:rFonts w:ascii="Times New Roman" w:hAnsi="Times New Roman" w:cs="Times New Roman"/>
         </w:rPr>
       </w:pPr>
-      <w:hyperlink r:id="rId25" w:history="1">
+      <w:hyperlink r:id="rId26" w:history="1">
         <w:r>
           <w:rPr>
             <w:rStyle w:val="Hyperlink"/>
@@ -21127,7 +21157,7 @@
           <w:rStyle w:val="Hyperlink"/>
         </w:rPr>
       </w:pPr>
-      <w:hyperlink r:id="rId26" w:history="1">
+      <w:hyperlink r:id="rId27" w:history="1">
         <w:r>
           <w:rPr>
             <w:rStyle w:val="Hyperlink"/>
@@ -21163,7 +21193,7 @@
           <w:szCs w:val="26"/>
         </w:rPr>
       </w:pPr>
-      <w:hyperlink r:id="rId27" w:tgtFrame="_blank" w:history="1">
+      <w:hyperlink r:id="rId28" w:tgtFrame="_blank" w:history="1">
         <w:r>
           <w:rPr>
             <w:rStyle w:val="Hyperlink"/>
@@ -21189,11 +21219,9 @@
           <w:rFonts w:ascii="Times New Roman" w:hAnsi="Times New Roman" w:cs="Times New Roman"/>
         </w:rPr>
       </w:pPr>
-      <w:bookmarkStart w:id="28" w:name="_GoBack"/>
-      <w:bookmarkEnd w:id="28"/>
     </w:p>
     <w:sectPr>
-      <w:footerReference w:type="default" r:id="rId28"/>
+      <w:footerReference w:type="default" r:id="rId29"/>
       <w:type w:val="continuous"/>
       <w:pgSz w:w="12240" w:h="15840"/>
       <w:pgMar w:top="1418" w:right="1183" w:bottom="1418" w:left="1418" w:header="720" w:footer="720" w:gutter="0"/>
@@ -27069,7 +27097,7 @@
 </file>
 
 <file path=customXml/itemProps2.xml><?xml version="1.0" encoding="utf-8"?>
-<ds:datastoreItem xmlns:ds="http://schemas.openxmlformats.org/officeDocument/2006/customXml" ds:itemID="{E2276990-AB7C-4EC3-9439-73471FA0A2A2}">
+<ds:datastoreItem xmlns:ds="http://schemas.openxmlformats.org/officeDocument/2006/customXml" ds:itemID="{5EA9E3C5-A825-4E57-A5AD-BA5D35C21F04}">
   <ds:schemaRefs>
     <ds:schemaRef ds:uri="http://schemas.openxmlformats.org/officeDocument/2006/bibliography"/>
   </ds:schemaRefs>
